--- a/labs/lab_5/Beast_lab(1).docx
+++ b/labs/lab_5/Beast_lab(1).docx
@@ -1,6 +1,6 @@
 
 <file path=word/document.xml><?xml version="1.0" encoding="utf-8"?>
-<w:document xmlns:wpc="http://schemas.microsoft.com/office/word/2010/wordprocessingCanvas" xmlns:cx="http://schemas.microsoft.com/office/drawing/2014/chartex" xmlns:cx1="http://schemas.microsoft.com/office/drawing/2015/9/8/chartex" xmlns:cx2="http://schemas.microsoft.com/office/drawing/2015/10/21/chartex" xmlns:cx3="http://schemas.microsoft.com/office/drawing/2016/5/9/chartex" xmlns:cx4="http://schemas.microsoft.com/office/drawing/2016/5/10/chartex" xmlns:cx5="http://schemas.microsoft.com/office/drawing/2016/5/11/chartex" xmlns:cx6="http://schemas.microsoft.com/office/drawing/2016/5/12/chartex" xmlns:cx7="http://schemas.microsoft.com/office/drawing/2016/5/13/chartex" xmlns:cx8="http://schemas.microsoft.com/office/drawing/2016/5/14/chartex" xmlns:mc="http://schemas.openxmlformats.org/markup-compatibility/2006" xmlns:aink="http://schemas.microsoft.com/office/drawing/2016/ink" xmlns:am3d="http://schemas.microsoft.com/office/drawing/2017/model3d" xmlns:o="urn:schemas-microsoft-com:office:office" xmlns:r="http://schemas.openxmlformats.org/officeDocument/2006/relationships" xmlns:m="http://schemas.openxmlformats.org/officeDocument/2006/math" xmlns:v="urn:schemas-microsoft-com:vml" xmlns:wp14="http://schemas.microsoft.com/office/word/2010/wordprocessingDrawing" xmlns:wp="http://schemas.openxmlformats.org/drawingml/2006/wordprocessingDrawing" xmlns:w10="urn:schemas-microsoft-com:office:word" xmlns:w="http://schemas.openxmlformats.org/wordprocessingml/2006/main" xmlns:w14="http://schemas.microsoft.com/office/word/2010/wordml" xmlns:w15="http://schemas.microsoft.com/office/word/2012/wordml" xmlns:w16cid="http://schemas.microsoft.com/office/word/2016/wordml/cid" xmlns:w16se="http://schemas.microsoft.com/office/word/2015/wordml/symex" xmlns:wpg="http://schemas.microsoft.com/office/word/2010/wordprocessingGroup" xmlns:wpi="http://schemas.microsoft.com/office/word/2010/wordprocessingInk" xmlns:wne="http://schemas.microsoft.com/office/word/2006/wordml" xmlns:wps="http://schemas.microsoft.com/office/word/2010/wordprocessingShape" mc:Ignorable="w14 w15 w16se w16cid wp14">
+<w:document xmlns:wpc="http://schemas.microsoft.com/office/word/2010/wordprocessingCanvas" xmlns:cx="http://schemas.microsoft.com/office/drawing/2014/chartex" xmlns:cx1="http://schemas.microsoft.com/office/drawing/2015/9/8/chartex" xmlns:cx2="http://schemas.microsoft.com/office/drawing/2015/10/21/chartex" xmlns:cx3="http://schemas.microsoft.com/office/drawing/2016/5/9/chartex" xmlns:cx4="http://schemas.microsoft.com/office/drawing/2016/5/10/chartex" xmlns:cx5="http://schemas.microsoft.com/office/drawing/2016/5/11/chartex" xmlns:cx6="http://schemas.microsoft.com/office/drawing/2016/5/12/chartex" xmlns:cx7="http://schemas.microsoft.com/office/drawing/2016/5/13/chartex" xmlns:cx8="http://schemas.microsoft.com/office/drawing/2016/5/14/chartex" xmlns:mc="http://schemas.openxmlformats.org/markup-compatibility/2006" xmlns:aink="http://schemas.microsoft.com/office/drawing/2016/ink" xmlns:am3d="http://schemas.microsoft.com/office/drawing/2017/model3d" xmlns:o="urn:schemas-microsoft-com:office:office" xmlns:oel="http://schemas.microsoft.com/office/2019/extlst" xmlns:r="http://schemas.openxmlformats.org/officeDocument/2006/relationships" xmlns:m="http://schemas.openxmlformats.org/officeDocument/2006/math" xmlns:v="urn:schemas-microsoft-com:vml" xmlns:wp14="http://schemas.microsoft.com/office/word/2010/wordprocessingDrawing" xmlns:wp="http://schemas.openxmlformats.org/drawingml/2006/wordprocessingDrawing" xmlns:w10="urn:schemas-microsoft-com:office:word" xmlns:w="http://schemas.openxmlformats.org/wordprocessingml/2006/main" xmlns:w14="http://schemas.microsoft.com/office/word/2010/wordml" xmlns:w15="http://schemas.microsoft.com/office/word/2012/wordml" xmlns:w16cex="http://schemas.microsoft.com/office/word/2018/wordml/cex" xmlns:w16cid="http://schemas.microsoft.com/office/word/2016/wordml/cid" xmlns:w16="http://schemas.microsoft.com/office/word/2018/wordml" xmlns:w16sdtdh="http://schemas.microsoft.com/office/word/2020/wordml/sdtdatahash" xmlns:w16se="http://schemas.microsoft.com/office/word/2015/wordml/symex" xmlns:wpg="http://schemas.microsoft.com/office/word/2010/wordprocessingGroup" xmlns:wpi="http://schemas.microsoft.com/office/word/2010/wordprocessingInk" xmlns:wne="http://schemas.microsoft.com/office/word/2006/wordml" xmlns:wps="http://schemas.microsoft.com/office/word/2010/wordprocessingShape" mc:Ignorable="w14 w15 w16se w16cid w16 w16cex w16sdtdh wp14">
   <w:body>
     <w:p>
       <w:pPr>
@@ -15,50 +15,14 @@
         <w:spacing w:line="240" w:lineRule="auto"/>
       </w:pPr>
       <w:r>
-        <w:lastRenderedPageBreak/>
         <w:t>Comparative Genomics</w:t>
       </w:r>
-      <w:r>
-        <w:rPr>
-          <w:noProof/>
-        </w:rPr>
-        <w:object w:dxaOrig="9360" w:dyaOrig="12760" w14:anchorId="6B6EA1C4">
-          <v:shapetype id="_x0000_t75" coordsize="21600,21600" o:spt="75" o:preferrelative="t" path="m@4@5l@4@11@9@11@9@5xe" filled="f" stroked="f">
-            <v:stroke joinstyle="miter"/>
-            <v:formulas>
-              <v:f eqn="if lineDrawn pixelLineWidth 0"/>
-              <v:f eqn="sum @0 1 0"/>
-              <v:f eqn="sum 0 0 @1"/>
-              <v:f eqn="prod @2 1 2"/>
-              <v:f eqn="prod @3 21600 pixelWidth"/>
-              <v:f eqn="prod @3 21600 pixelHeight"/>
-              <v:f eqn="sum @0 0 1"/>
-              <v:f eqn="prod @6 1 2"/>
-              <v:f eqn="prod @7 21600 pixelWidth"/>
-              <v:f eqn="sum @8 21600 0"/>
-              <v:f eqn="prod @7 21600 pixelHeight"/>
-              <v:f eqn="sum @10 21600 0"/>
-            </v:formulas>
-            <v:path o:extrusionok="f" gradientshapeok="t" o:connecttype="rect"/>
-            <o:lock v:ext="edit" aspectratio="t"/>
-          </v:shapetype>
-          <v:shape id="_x0000_i1025" type="#_x0000_t75" alt="" style="width:468.3pt;height:637.95pt;mso-width-percent:0;mso-height-percent:0;mso-width-percent:0;mso-height-percent:0" o:ole="">
-            <v:imagedata r:id="rId4" o:title=""/>
-          </v:shape>
-          <o:OLEObject Type="Embed" ProgID="Word.Document.12" ShapeID="_x0000_i1025" DrawAspect="Content" ObjectID="_1722846983" r:id="rId5">
-            <o:FieldCodes>\s</o:FieldCodes>
-          </o:OLEObject>
-        </w:object>
-      </w:r>
-      <w:bookmarkStart w:id="0" w:name="_GoBack"/>
-      <w:bookmarkEnd w:id="0"/>
-    </w:p>
-    <w:p>
-      <w:pPr>
-        <w:spacing w:line="240" w:lineRule="auto"/>
-      </w:pPr>
-      <w:r>
-        <w:lastRenderedPageBreak/>
+    </w:p>
+    <w:p>
+      <w:pPr>
+        <w:spacing w:line="240" w:lineRule="auto"/>
+      </w:pPr>
+      <w:r>
         <w:t>Divergence Time Estimation Lab</w:t>
       </w:r>
     </w:p>
@@ -81,11 +45,6 @@
       <w:pPr>
         <w:spacing w:line="240" w:lineRule="auto"/>
       </w:pPr>
-    </w:p>
-    <w:p>
-      <w:pPr>
-        <w:spacing w:line="240" w:lineRule="auto"/>
-      </w:pPr>
       <w:r>
         <w:t xml:space="preserve">Why are we linking the </w:t>
       </w:r>
@@ -153,7 +112,15 @@
         <w:spacing w:line="240" w:lineRule="auto"/>
       </w:pPr>
       <w:r>
-        <w:t>The prior for the single calibration used in this lab is a normal distribution with a mean of 6 million years. Is this setting ideal for node calibration, and what better alternatives might there be? Explain your answer based on the “Rocks and Clocks” paper and the lecture for Phylogenomics 2.</w:t>
+        <w:t xml:space="preserve">The prior for the single calibration used in this lab is a normal distribution with a mean of 6 million years. Is this setting ideal for node calibration, and what better alternatives might there be? Explain your answer based on the “Rocks and Clocks” paper and the lecture for </w:t>
+      </w:r>
+      <w:proofErr w:type="spellStart"/>
+      <w:r>
+        <w:t>Phylogenomics</w:t>
+      </w:r>
+      <w:proofErr w:type="spellEnd"/>
+      <w:r>
+        <w:t xml:space="preserve"> 2.</w:t>
       </w:r>
     </w:p>
     <w:p>
@@ -183,7 +150,15 @@
         <w:t xml:space="preserve">Follow the instructions from the </w:t>
       </w:r>
       <w:r>
-        <w:t>Tutorial PDF and the lecture for Phylogenomics 2.</w:t>
+        <w:t xml:space="preserve">Tutorial PDF and the lecture for </w:t>
+      </w:r>
+      <w:proofErr w:type="spellStart"/>
+      <w:r>
+        <w:t>Phylogenomics</w:t>
+      </w:r>
+      <w:proofErr w:type="spellEnd"/>
+      <w:r>
+        <w:t xml:space="preserve"> 2.</w:t>
       </w:r>
     </w:p>
     <w:p>
@@ -214,61 +189,111 @@
         <w:spacing w:line="240" w:lineRule="auto"/>
       </w:pPr>
       <w:r>
-        <w:t>What is the mean and 95% highest posterior density for the mrca.human-chimp (the most recent common ancestor for human-chimp)? How do you interpret this estimate?</w:t>
-      </w:r>
-    </w:p>
-    <w:p>
-      <w:pPr>
-        <w:spacing w:line="240" w:lineRule="auto"/>
-      </w:pPr>
-    </w:p>
-    <w:p>
-      <w:pPr>
-        <w:spacing w:line="240" w:lineRule="auto"/>
-      </w:pPr>
-    </w:p>
-    <w:p>
-      <w:pPr>
-        <w:spacing w:line="240" w:lineRule="auto"/>
-      </w:pPr>
-      <w:r>
-        <w:t>Select all four mutation rates by clicking the first mutation rate (mutationRate.noncoding), then holding Shift and clicking the last mutation rate (mutationRate.3rdpos). Select the Marginal Prob Distribution tab on the right to view the four distributions together. What does viewing the marginal probability distributions for all of these allow us to say about the estimated mutation rates for each of these partitions?</w:t>
-      </w:r>
-    </w:p>
-    <w:p>
-      <w:pPr>
-        <w:spacing w:line="240" w:lineRule="auto"/>
-      </w:pPr>
-    </w:p>
-    <w:p>
-      <w:pPr>
-        <w:spacing w:line="240" w:lineRule="auto"/>
-      </w:pPr>
-      <w:r>
-        <w:t>Use FigTree to edit your phylogenetic tree (primate.MCC.tree) from BEAST2 according to the instructions in the tutorial. Export the edited tree as a pdf and attach it to this assignment.</w:t>
-      </w:r>
-    </w:p>
-    <w:p>
-      <w:pPr>
-        <w:spacing w:line="240" w:lineRule="auto"/>
-      </w:pPr>
-    </w:p>
-    <w:p>
-      <w:pPr>
-        <w:spacing w:line="240" w:lineRule="auto"/>
-      </w:pPr>
-    </w:p>
-    <w:p>
-      <w:pPr>
-        <w:spacing w:line="240" w:lineRule="auto"/>
-      </w:pPr>
-    </w:p>
-    <w:p>
-      <w:pPr>
-        <w:spacing w:line="240" w:lineRule="auto"/>
-      </w:pPr>
-      <w:r>
-        <w:t>Use FigTree to click on ‘Node Labels’ and display ‘Node ages’. How does the node age for the root of the tree compare to the estimated Tree Height?</w:t>
+        <w:t xml:space="preserve">What is the mean and 95% highest posterior density for the </w:t>
+      </w:r>
+      <w:proofErr w:type="spellStart"/>
+      <w:proofErr w:type="gramStart"/>
+      <w:r>
+        <w:t>mrca.human</w:t>
+      </w:r>
+      <w:proofErr w:type="spellEnd"/>
+      <w:proofErr w:type="gramEnd"/>
+      <w:r>
+        <w:t>-chimp (the most recent common ancestor for human-chimp)? How do you interpret this estimate?</w:t>
+      </w:r>
+    </w:p>
+    <w:p>
+      <w:pPr>
+        <w:spacing w:line="240" w:lineRule="auto"/>
+      </w:pPr>
+    </w:p>
+    <w:p>
+      <w:pPr>
+        <w:spacing w:line="240" w:lineRule="auto"/>
+      </w:pPr>
+    </w:p>
+    <w:p>
+      <w:pPr>
+        <w:spacing w:line="240" w:lineRule="auto"/>
+      </w:pPr>
+      <w:r>
+        <w:t>Select all four mutation rates by clicking the first mutation rate (</w:t>
+      </w:r>
+      <w:proofErr w:type="spellStart"/>
+      <w:r>
+        <w:t>mutationRate.noncoding</w:t>
+      </w:r>
+      <w:proofErr w:type="spellEnd"/>
+      <w:r>
+        <w:t>), then holding Shift and clicking the last mutation rate (mutationRate.3rdpos). Select the Marginal Prob Distribution tab on the right to view the four distributions together. What does viewing the marginal probability distributions for all of these allow us to say about the estimated mutation rates for each of these partitions?</w:t>
+      </w:r>
+    </w:p>
+    <w:p>
+      <w:pPr>
+        <w:spacing w:line="240" w:lineRule="auto"/>
+      </w:pPr>
+    </w:p>
+    <w:p>
+      <w:pPr>
+        <w:spacing w:line="240" w:lineRule="auto"/>
+      </w:pPr>
+      <w:r>
+        <w:t xml:space="preserve">Use </w:t>
+      </w:r>
+      <w:proofErr w:type="spellStart"/>
+      <w:r>
+        <w:t>FigTree</w:t>
+      </w:r>
+      <w:proofErr w:type="spellEnd"/>
+      <w:r>
+        <w:t xml:space="preserve"> to edit your phylogenetic tree (</w:t>
+      </w:r>
+      <w:proofErr w:type="spellStart"/>
+      <w:r>
+        <w:t>primate.MCC.tree</w:t>
+      </w:r>
+      <w:proofErr w:type="spellEnd"/>
+      <w:r>
+        <w:t>) from BEAST2 according to the instructions in the tutorial. Export the edited tree as a pdf and attach it to this assignment.</w:t>
+      </w:r>
+    </w:p>
+    <w:p>
+      <w:pPr>
+        <w:spacing w:line="240" w:lineRule="auto"/>
+      </w:pPr>
+    </w:p>
+    <w:p>
+      <w:pPr>
+        <w:spacing w:line="240" w:lineRule="auto"/>
+      </w:pPr>
+    </w:p>
+    <w:p>
+      <w:pPr>
+        <w:spacing w:line="240" w:lineRule="auto"/>
+      </w:pPr>
+    </w:p>
+    <w:p>
+      <w:pPr>
+        <w:spacing w:line="240" w:lineRule="auto"/>
+      </w:pPr>
+      <w:r>
+        <w:t xml:space="preserve">Use </w:t>
+      </w:r>
+      <w:proofErr w:type="spellStart"/>
+      <w:r>
+        <w:t>FigTree</w:t>
+      </w:r>
+      <w:proofErr w:type="spellEnd"/>
+      <w:r>
+        <w:t xml:space="preserve"> to click on ‘Node Labels’ and display ‘Node </w:t>
+      </w:r>
+      <w:proofErr w:type="gramStart"/>
+      <w:r>
+        <w:t>ages’</w:t>
+      </w:r>
+      <w:proofErr w:type="gramEnd"/>
+      <w:r>
+        <w:t>. How does the node age for the root of the tree compare to the estimated Tree Height?</w:t>
       </w:r>
     </w:p>
     <w:p>
@@ -318,7 +343,15 @@
         <w:spacing w:line="240" w:lineRule="auto"/>
       </w:pPr>
       <w:r>
-        <w:t>According to the data, what is the time to most recent common ancestor of apes and old world monkeys?</w:t>
+        <w:t xml:space="preserve">According to the data, what is the time to most recent common ancestor of apes and </w:t>
+      </w:r>
+      <w:proofErr w:type="gramStart"/>
+      <w:r>
+        <w:t>old world</w:t>
+      </w:r>
+      <w:proofErr w:type="gramEnd"/>
+      <w:r>
+        <w:t xml:space="preserve"> monkeys?</w:t>
       </w:r>
     </w:p>
     <w:p>
@@ -337,7 +370,7 @@
 </file>
 
 <file path=word/styles.xml><?xml version="1.0" encoding="utf-8"?>
-<w:styles xmlns:mc="http://schemas.openxmlformats.org/markup-compatibility/2006" xmlns:r="http://schemas.openxmlformats.org/officeDocument/2006/relationships" xmlns:w="http://schemas.openxmlformats.org/wordprocessingml/2006/main" xmlns:w14="http://schemas.microsoft.com/office/word/2010/wordml" xmlns:w15="http://schemas.microsoft.com/office/word/2012/wordml" xmlns:w16cid="http://schemas.microsoft.com/office/word/2016/wordml/cid" xmlns:w16se="http://schemas.microsoft.com/office/word/2015/wordml/symex" mc:Ignorable="w14 w15 w16se w16cid">
+<w:styles xmlns:mc="http://schemas.openxmlformats.org/markup-compatibility/2006" xmlns:r="http://schemas.openxmlformats.org/officeDocument/2006/relationships" xmlns:w="http://schemas.openxmlformats.org/wordprocessingml/2006/main" xmlns:w14="http://schemas.microsoft.com/office/word/2010/wordml" xmlns:w15="http://schemas.microsoft.com/office/word/2012/wordml" xmlns:w16cex="http://schemas.microsoft.com/office/word/2018/wordml/cex" xmlns:w16cid="http://schemas.microsoft.com/office/word/2016/wordml/cid" xmlns:w16="http://schemas.microsoft.com/office/word/2018/wordml" xmlns:w16sdtdh="http://schemas.microsoft.com/office/word/2020/wordml/sdtdatahash" xmlns:w16se="http://schemas.microsoft.com/office/word/2015/wordml/symex" mc:Ignorable="w14 w15 w16se w16cid w16 w16cex w16sdtdh">
   <w:docDefaults>
     <w:rPrDefault>
       <w:rPr>
@@ -351,7 +384,7 @@
       </w:pPr>
     </w:pPrDefault>
   </w:docDefaults>
-  <w:latentStyles w:defLockedState="0" w:defUIPriority="99" w:defSemiHidden="0" w:defUnhideWhenUsed="0" w:defQFormat="0" w:count="375">
+  <w:latentStyles w:defLockedState="0" w:defUIPriority="99" w:defSemiHidden="0" w:defUnhideWhenUsed="0" w:defQFormat="0" w:count="376">
     <w:lsdException w:name="Normal" w:uiPriority="0" w:qFormat="1"/>
     <w:lsdException w:name="heading 1" w:uiPriority="9" w:qFormat="1"/>
     <w:lsdException w:name="heading 2" w:semiHidden="1" w:uiPriority="9" w:unhideWhenUsed="1" w:qFormat="1"/>
@@ -457,7 +490,6 @@
     <w:lsdException w:name="HTML Sample" w:semiHidden="1" w:unhideWhenUsed="1"/>
     <w:lsdException w:name="HTML Typewriter" w:semiHidden="1" w:unhideWhenUsed="1"/>
     <w:lsdException w:name="HTML Variable" w:semiHidden="1" w:unhideWhenUsed="1"/>
-    <w:lsdException w:name="Normal Table" w:semiHidden="1" w:unhideWhenUsed="1"/>
     <w:lsdException w:name="annotation subject" w:semiHidden="1" w:unhideWhenUsed="1"/>
     <w:lsdException w:name="No List" w:semiHidden="1" w:unhideWhenUsed="1"/>
     <w:lsdException w:name="Outline List 1" w:semiHidden="1" w:unhideWhenUsed="1"/>
@@ -504,10 +536,8 @@
     <w:lsdException w:name="Table Subtle 2" w:semiHidden="1" w:unhideWhenUsed="1"/>
     <w:lsdException w:name="Table Web 1" w:semiHidden="1" w:unhideWhenUsed="1"/>
     <w:lsdException w:name="Table Web 2" w:semiHidden="1" w:unhideWhenUsed="1"/>
-    <w:lsdException w:name="Table Web 3" w:semiHidden="1" w:unhideWhenUsed="1"/>
     <w:lsdException w:name="Balloon Text" w:semiHidden="1" w:unhideWhenUsed="1"/>
     <w:lsdException w:name="Table Grid" w:uiPriority="39"/>
-    <w:lsdException w:name="Table Theme" w:semiHidden="1" w:unhideWhenUsed="1"/>
     <w:lsdException w:name="Placeholder Text" w:semiHidden="1"/>
     <w:lsdException w:name="No Spacing" w:uiPriority="1" w:qFormat="1"/>
     <w:lsdException w:name="Light Shading" w:uiPriority="60"/>
@@ -727,6 +757,7 @@
     <w:lsdException w:name="Smart Hyperlink" w:semiHidden="1" w:unhideWhenUsed="1"/>
     <w:lsdException w:name="Hashtag" w:semiHidden="1" w:unhideWhenUsed="1"/>
     <w:lsdException w:name="Unresolved Mention" w:semiHidden="1" w:unhideWhenUsed="1"/>
+    <w:lsdException w:name="Smart Link" w:semiHidden="1" w:unhideWhenUsed="1"/>
   </w:latentStyles>
   <w:style w:type="paragraph" w:default="1" w:styleId="Normal">
     <w:name w:val="Normal"/>
